--- a/Attribute-Prototype-Network-for-Zero-Shot-Learning.docx
+++ b/Attribute-Prototype-Network-for-Zero-Shot-Learning.docx
@@ -455,96 +455,160 @@
         <w:jc w:val="both"/>
         <w:rPr>
           <w:rFonts w:asciiTheme="majorBidi" w:hAnsiTheme="majorBidi" w:cstheme="majorBidi"/>
-          <w:color w:val="000000"/>
-          <w:sz w:val="28"/>
-          <w:szCs w:val="28"/>
-          <w:shd w:val="clear" w:color="auto" w:fill="FFFFFF"/>
-          <w:lang w:bidi="fa-IR"/>
-        </w:rPr>
-      </w:pPr>
-      <w:r>
-        <w:rPr>
-          <w:rFonts w:asciiTheme="majorBidi" w:hAnsiTheme="majorBidi" w:cstheme="majorBidi"/>
-          <w:color w:val="000000"/>
-          <w:sz w:val="28"/>
-          <w:szCs w:val="28"/>
-          <w:shd w:val="clear" w:color="auto" w:fill="FFFFFF"/>
-          <w:lang w:bidi="fa-IR"/>
-        </w:rPr>
-        <w:t xml:space="preserve">In zero-shot-learning we need to design a model which can predict </w:t>
-      </w:r>
-      <w:r>
-        <w:rPr>
-          <w:rFonts w:asciiTheme="majorBidi" w:hAnsiTheme="majorBidi" w:cstheme="majorBidi"/>
-          <w:color w:val="000000"/>
-          <w:sz w:val="28"/>
-          <w:szCs w:val="28"/>
-          <w:shd w:val="clear" w:color="auto" w:fill="FFFFFF"/>
-          <w:lang w:bidi="fa-IR"/>
-        </w:rPr>
-        <w:t>properly on the test dataset that contains unseen classes. This paper proposes an approach so that the model (APN model) extracts some local features from images in the train dataset and by using these features, it can learn some prototype attributes which are useful at test time</w:t>
-      </w:r>
-      <w:r>
-        <w:rPr>
-          <w:rFonts w:asciiTheme="majorBidi" w:hAnsiTheme="majorBidi" w:cstheme="majorBidi"/>
-          <w:color w:val="000000"/>
-          <w:sz w:val="28"/>
-          <w:szCs w:val="28"/>
-          <w:shd w:val="clear" w:color="auto" w:fill="FFFFFF"/>
-          <w:lang w:bidi="fa-IR"/>
-        </w:rPr>
-        <w:t xml:space="preserve"> with unseen classes</w:t>
-      </w:r>
-      <w:r>
-        <w:rPr>
-          <w:rFonts w:asciiTheme="majorBidi" w:hAnsiTheme="majorBidi" w:cstheme="majorBidi"/>
-          <w:color w:val="000000"/>
-          <w:sz w:val="28"/>
-          <w:szCs w:val="28"/>
-          <w:shd w:val="clear" w:color="auto" w:fill="FFFFFF"/>
-          <w:lang w:bidi="fa-IR"/>
-        </w:rPr>
-        <w:t>. Because, these attributes are adopted from local features not global features, so the model do not learn likelihood Ly.</w:t>
-      </w:r>
-      <w:r>
-        <w:rPr>
-          <w:rFonts w:asciiTheme="majorBidi" w:hAnsiTheme="majorBidi" w:cstheme="majorBidi"/>
-          <w:color w:val="000000"/>
-          <w:sz w:val="28"/>
-          <w:szCs w:val="28"/>
-          <w:shd w:val="clear" w:color="auto" w:fill="FFFFFF"/>
-          <w:lang w:bidi="fa-IR"/>
-        </w:rPr>
-        <w:t xml:space="preserve"> On the other hands, the model is learning some semantic attributes that prevent model to be biased toward seen classes.</w:t>
-      </w:r>
-      <w:r>
-        <w:rPr>
-          <w:rFonts w:asciiTheme="majorBidi" w:hAnsiTheme="majorBidi" w:cstheme="majorBidi"/>
-          <w:color w:val="000000"/>
-          <w:sz w:val="28"/>
-          <w:szCs w:val="28"/>
-          <w:shd w:val="clear" w:color="auto" w:fill="FFFFFF"/>
-          <w:lang w:bidi="fa-IR"/>
-        </w:rPr>
-        <w:t xml:space="preserve"> In addition, it aims to improve the localization of image representation.</w:t>
+          <w:sz w:val="28"/>
+          <w:szCs w:val="28"/>
+        </w:rPr>
+      </w:pPr>
+      <w:r>
+        <w:rPr>
+          <w:rFonts w:asciiTheme="majorBidi" w:hAnsiTheme="majorBidi" w:cstheme="majorBidi"/>
+          <w:sz w:val="28"/>
+          <w:szCs w:val="28"/>
+        </w:rPr>
+        <w:t>From the beginning of zero-shot learning research, visual attributes have been shown to play an important role. In order to better transfer attribute-based knowledge from known to unknown classes, we argue that an image representation with integrated attribute localization ability would be beneficial for zero-shot learning. To this end, we propose a novel zero-shot representation learning framework that jointly learns discriminative global and local features using only class-level at</w:t>
+      </w:r>
+      <w:r>
+        <w:rPr>
+          <w:rFonts w:asciiTheme="majorBidi" w:hAnsiTheme="majorBidi" w:cstheme="majorBidi"/>
+          <w:sz w:val="28"/>
+          <w:szCs w:val="28"/>
+        </w:rPr>
+        <w:t xml:space="preserve">tributes. While a visual-semantic embedding layer learns global features, local features are learned through an attribute prototype network that simultaneously regresses and decorrelates attributes from intermediate features. We show that our locality augmented image representations achieve a new state-of-the-art on three zero-shot learning benchmarks. As an additional benefit, our model points to the visual evidence of the attributes in an image, </w:t>
+      </w:r>
+      <w:r>
+        <w:rPr>
+          <w:rFonts w:asciiTheme="majorBidi" w:hAnsiTheme="majorBidi" w:cstheme="majorBidi"/>
+          <w:sz w:val="28"/>
+          <w:szCs w:val="28"/>
+        </w:rPr>
+        <w:t>e.g.,</w:t>
+      </w:r>
+      <w:r>
+        <w:rPr>
+          <w:rFonts w:asciiTheme="majorBidi" w:hAnsiTheme="majorBidi" w:cstheme="majorBidi"/>
+          <w:sz w:val="28"/>
+          <w:szCs w:val="28"/>
+        </w:rPr>
+        <w:t xml:space="preserve"> for the CUB dataset, confirming the improved attribute localization ability of our image representation.</w:t>
       </w:r>
     </w:p>
     <w:p>
       <w:pPr>
         <w:spacing w:before="240" w:line="360" w:lineRule="auto"/>
         <w:jc w:val="both"/>
+        <w:rPr>
+          <w:rFonts w:asciiTheme="majorBidi" w:hAnsiTheme="majorBidi" w:cstheme="majorBidi"/>
+          <w:color w:val="000000"/>
+          <w:sz w:val="36"/>
+          <w:szCs w:val="36"/>
+          <w:shd w:val="clear" w:color="auto" w:fill="FFFFFF"/>
+          <w:lang w:bidi="fa-IR"/>
+        </w:rPr>
+      </w:pPr>
+      <w:r>
         <w:rPr>
           <w:rFonts w:asciiTheme="majorBidi" w:hAnsiTheme="majorBidi" w:cstheme="majorBidi"/>
           <w:b/>
           <w:bCs/>
-          <w:color w:val="000000"/>
           <w:sz w:val="34"/>
           <w:szCs w:val="34"/>
-          <w:shd w:val="clear" w:color="auto" w:fill="FFFFFF"/>
-          <w:lang w:bidi="fa-IR"/>
-        </w:rPr>
-      </w:pPr>
-      <w:r>
+        </w:rPr>
+        <w:t>My View</w:t>
+      </w:r>
+      <w:r>
+        <w:rPr>
+          <w:rFonts w:asciiTheme="majorBidi" w:hAnsiTheme="majorBidi" w:cstheme="majorBidi"/>
+          <w:sz w:val="28"/>
+          <w:szCs w:val="28"/>
+        </w:rPr>
+        <w:t>:</w:t>
+      </w:r>
+    </w:p>
+    <w:p>
+      <w:pPr>
+        <w:spacing w:before="240" w:line="360" w:lineRule="auto"/>
+        <w:ind w:left="450"/>
+        <w:jc w:val="both"/>
+        <w:rPr>
+          <w:rFonts w:asciiTheme="majorBidi" w:hAnsiTheme="majorBidi" w:cstheme="majorBidi"/>
+          <w:color w:val="000000"/>
+          <w:sz w:val="28"/>
+          <w:szCs w:val="28"/>
+          <w:shd w:val="clear" w:color="auto" w:fill="FFFFFF"/>
+          <w:lang w:bidi="fa-IR"/>
+        </w:rPr>
+      </w:pPr>
+      <w:r>
+        <w:rPr>
+          <w:rFonts w:asciiTheme="majorBidi" w:hAnsiTheme="majorBidi" w:cstheme="majorBidi"/>
+          <w:color w:val="000000"/>
+          <w:sz w:val="28"/>
+          <w:szCs w:val="28"/>
+          <w:shd w:val="clear" w:color="auto" w:fill="FFFFFF"/>
+          <w:lang w:bidi="fa-IR"/>
+        </w:rPr>
+        <w:t xml:space="preserve">In zero-shot-learning we need to design a model which can predict </w:t>
+      </w:r>
+      <w:r>
+        <w:rPr>
+          <w:rFonts w:asciiTheme="majorBidi" w:hAnsiTheme="majorBidi" w:cstheme="majorBidi"/>
+          <w:color w:val="000000"/>
+          <w:sz w:val="28"/>
+          <w:szCs w:val="28"/>
+          <w:shd w:val="clear" w:color="auto" w:fill="FFFFFF"/>
+          <w:lang w:bidi="fa-IR"/>
+        </w:rPr>
+        <w:t>properly on the test dataset that contains unseen classes. This paper proposes an approach so that the model (APN model) extracts some local features from images in the train dataset and by using these features, it can learn some prototype attributes which are useful at test time</w:t>
+      </w:r>
+      <w:r>
+        <w:rPr>
+          <w:rFonts w:asciiTheme="majorBidi" w:hAnsiTheme="majorBidi" w:cstheme="majorBidi"/>
+          <w:color w:val="000000"/>
+          <w:sz w:val="28"/>
+          <w:szCs w:val="28"/>
+          <w:shd w:val="clear" w:color="auto" w:fill="FFFFFF"/>
+          <w:lang w:bidi="fa-IR"/>
+        </w:rPr>
+        <w:t xml:space="preserve"> with unseen classes</w:t>
+      </w:r>
+      <w:r>
+        <w:rPr>
+          <w:rFonts w:asciiTheme="majorBidi" w:hAnsiTheme="majorBidi" w:cstheme="majorBidi"/>
+          <w:color w:val="000000"/>
+          <w:sz w:val="28"/>
+          <w:szCs w:val="28"/>
+          <w:shd w:val="clear" w:color="auto" w:fill="FFFFFF"/>
+          <w:lang w:bidi="fa-IR"/>
+        </w:rPr>
+        <w:t>. Because, these attributes are adopted from local features not global features, so the model do not learn likelihood Ly.</w:t>
+      </w:r>
+      <w:r>
+        <w:rPr>
+          <w:rFonts w:asciiTheme="majorBidi" w:hAnsiTheme="majorBidi" w:cstheme="majorBidi"/>
+          <w:color w:val="000000"/>
+          <w:sz w:val="28"/>
+          <w:szCs w:val="28"/>
+          <w:shd w:val="clear" w:color="auto" w:fill="FFFFFF"/>
+          <w:lang w:bidi="fa-IR"/>
+        </w:rPr>
+        <w:t xml:space="preserve"> On the other hands, the model is learning some semantic attributes that prevent model to be biased toward seen classes.</w:t>
+      </w:r>
+      <w:r>
+        <w:rPr>
+          <w:rFonts w:asciiTheme="majorBidi" w:hAnsiTheme="majorBidi" w:cstheme="majorBidi"/>
+          <w:color w:val="000000"/>
+          <w:sz w:val="28"/>
+          <w:szCs w:val="28"/>
+          <w:shd w:val="clear" w:color="auto" w:fill="FFFFFF"/>
+          <w:lang w:bidi="fa-IR"/>
+        </w:rPr>
+        <w:t xml:space="preserve"> In addition, it aims to improve the localization of image representation.</w:t>
+      </w:r>
+    </w:p>
+    <w:p>
+      <w:pPr>
+        <w:spacing w:before="240" w:line="360" w:lineRule="auto"/>
+        <w:jc w:val="both"/>
         <w:rPr>
           <w:rFonts w:asciiTheme="majorBidi" w:hAnsiTheme="majorBidi" w:cstheme="majorBidi"/>
           <w:b/>
@@ -555,6 +619,19 @@
           <w:shd w:val="clear" w:color="auto" w:fill="FFFFFF"/>
           <w:lang w:bidi="fa-IR"/>
         </w:rPr>
+      </w:pPr>
+      <w:r>
+        <w:rPr>
+          <w:rFonts w:asciiTheme="majorBidi" w:hAnsiTheme="majorBidi" w:cstheme="majorBidi"/>
+          <w:b/>
+          <w:bCs/>
+          <w:color w:val="000000"/>
+          <w:sz w:val="34"/>
+          <w:szCs w:val="34"/>
+          <w:shd w:val="clear" w:color="auto" w:fill="FFFFFF"/>
+          <w:lang w:bidi="fa-IR"/>
+        </w:rPr>
+        <w:lastRenderedPageBreak/>
         <w:t>Previous Idea:</w:t>
       </w:r>
     </w:p>
@@ -769,7 +846,6 @@
           <w:shd w:val="clear" w:color="auto" w:fill="FFFFFF"/>
           <w:lang w:bidi="fa-IR"/>
         </w:rPr>
-        <w:lastRenderedPageBreak/>
         <w:t>Paper solution</w:t>
       </w:r>
       <w:r>
@@ -857,6 +933,21 @@
     <w:p>
       <w:pPr>
         <w:spacing w:before="240" w:line="360" w:lineRule="auto"/>
+        <w:ind w:left="450"/>
+        <w:jc w:val="both"/>
+        <w:rPr>
+          <w:rFonts w:asciiTheme="majorBidi" w:hAnsiTheme="majorBidi" w:cstheme="majorBidi"/>
+          <w:color w:val="000000"/>
+          <w:sz w:val="28"/>
+          <w:szCs w:val="28"/>
+          <w:shd w:val="clear" w:color="auto" w:fill="FFFFFF"/>
+          <w:lang w:bidi="fa-IR"/>
+        </w:rPr>
+      </w:pPr>
+    </w:p>
+    <w:p>
+      <w:pPr>
+        <w:spacing w:before="240" w:line="360" w:lineRule="auto"/>
         <w:jc w:val="both"/>
         <w:rPr>
           <w:rFonts w:asciiTheme="majorBidi" w:hAnsiTheme="majorBidi" w:cstheme="majorBidi"/>
@@ -878,6 +969,7 @@
           <w:shd w:val="clear" w:color="auto" w:fill="FFFFFF"/>
           <w:lang w:bidi="fa-IR"/>
         </w:rPr>
+        <w:lastRenderedPageBreak/>
         <w:t>Result</w:t>
       </w:r>
       <w:r>
@@ -918,6 +1010,7 @@
         <w:t xml:space="preserve">This model (APN) is trained on three different dataset and by comparing to </w:t>
       </w:r>
       <w:proofErr w:type="spellStart"/>
+      <w:proofErr w:type="gramStart"/>
       <w:r>
         <w:rPr>
           <w:rFonts w:asciiTheme="majorBidi" w:hAnsiTheme="majorBidi" w:cstheme="majorBidi"/>
@@ -939,7 +1032,19 @@
           <w:shd w:val="clear" w:color="auto" w:fill="FFFFFF"/>
           <w:lang w:bidi="fa-IR"/>
         </w:rPr>
-        <w:t xml:space="preserve">(which is a part of APN) it is more accurate but not very good. </w:t>
+        <w:t>(</w:t>
+      </w:r>
+      <w:proofErr w:type="gramEnd"/>
+      <w:r>
+        <w:rPr>
+          <w:rFonts w:asciiTheme="majorBidi" w:hAnsiTheme="majorBidi" w:cstheme="majorBidi"/>
+          <w:color w:val="000000"/>
+          <w:sz w:val="28"/>
+          <w:szCs w:val="28"/>
+          <w:shd w:val="clear" w:color="auto" w:fill="FFFFFF"/>
+          <w:lang w:bidi="fa-IR"/>
+        </w:rPr>
+        <w:t xml:space="preserve">which is a part of APN) it is more accurate but not very good. </w:t>
       </w:r>
     </w:p>
     <w:p>
